--- a/Отчёт по 11 лабараторной работе.docx
+++ b/Отчёт по 11 лабараторной работе.docx
@@ -350,8 +350,10 @@
           <w:szCs w:val="28"/>
           <w:lang w:eastAsia="ru-RU"/>
         </w:rPr>
-        <w:t>Петров Д. М.</w:t>
-      </w:r>
+        <w:t>Третьяков Н.А.</w:t>
+      </w:r>
+      <w:bookmarkStart w:id="0" w:name="_GoBack"/>
+      <w:bookmarkEnd w:id="0"/>
     </w:p>
     <w:p>
       <w:pPr>
@@ -968,7 +970,7 @@
           <w:color w:val="auto"/>
         </w:rPr>
       </w:pPr>
-      <w:bookmarkStart w:id="0" w:name="_Toc133950350"/>
+      <w:bookmarkStart w:id="1" w:name="_Toc133950350"/>
       <w:r>
         <w:rPr>
           <w:rFonts w:ascii="Times New Roman" w:hAnsi="Times New Roman" w:cs="Times New Roman"/>
@@ -977,7 +979,7 @@
         <w:lastRenderedPageBreak/>
         <w:t>Логическое применение списков</w:t>
       </w:r>
-      <w:bookmarkEnd w:id="0"/>
+      <w:bookmarkEnd w:id="1"/>
     </w:p>
     <w:p>
       <w:pPr>
@@ -1078,7 +1080,7 @@
           <w:color w:val="auto"/>
         </w:rPr>
       </w:pPr>
-      <w:bookmarkStart w:id="1" w:name="_Toc133950351"/>
+      <w:bookmarkStart w:id="2" w:name="_Toc133950351"/>
       <w:r>
         <w:rPr>
           <w:rFonts w:ascii="Times New Roman" w:hAnsi="Times New Roman" w:cs="Times New Roman"/>
@@ -1087,7 +1089,7 @@
         <w:lastRenderedPageBreak/>
         <w:t>Разбор видов списков</w:t>
       </w:r>
-      <w:bookmarkEnd w:id="1"/>
+      <w:bookmarkEnd w:id="2"/>
     </w:p>
     <w:p>
       <w:pPr>
@@ -1463,7 +1465,7 @@
           <w:color w:val="auto"/>
         </w:rPr>
       </w:pPr>
-      <w:bookmarkStart w:id="2" w:name="_Toc133950352"/>
+      <w:bookmarkStart w:id="3" w:name="_Toc133950352"/>
       <w:r>
         <w:rPr>
           <w:rFonts w:ascii="Times New Roman" w:hAnsi="Times New Roman" w:cs="Times New Roman"/>
@@ -1472,7 +1474,7 @@
         <w:lastRenderedPageBreak/>
         <w:t>Блок схема</w:t>
       </w:r>
-      <w:bookmarkEnd w:id="2"/>
+      <w:bookmarkEnd w:id="3"/>
     </w:p>
     <w:p>
       <w:pPr>
@@ -1719,7 +1721,6 @@
           <w:rFonts w:ascii="Times New Roman" w:hAnsi="Times New Roman" w:cs="Times New Roman"/>
           <w:sz w:val="28"/>
           <w:szCs w:val="28"/>
-          <w:lang w:val="en-US"/>
         </w:rPr>
       </w:pPr>
       <w:r>
@@ -1757,7 +1758,7 @@
           <w:lang w:val="en-US"/>
         </w:rPr>
       </w:pPr>
-      <w:bookmarkStart w:id="3" w:name="_Toc133950353"/>
+      <w:bookmarkStart w:id="4" w:name="_Toc133950353"/>
       <w:r>
         <w:rPr>
           <w:rFonts w:ascii="Times New Roman" w:hAnsi="Times New Roman" w:cs="Times New Roman"/>
@@ -1781,7 +1782,7 @@
         </w:rPr>
         <w:t>код</w:t>
       </w:r>
-      <w:bookmarkEnd w:id="3"/>
+      <w:bookmarkEnd w:id="4"/>
     </w:p>
     <w:p>
       <w:pPr>
@@ -18660,8 +18661,6 @@
         </w:rPr>
         <w:t>}</w:t>
       </w:r>
-      <w:bookmarkStart w:id="4" w:name="_GoBack"/>
-      <w:bookmarkEnd w:id="4"/>
     </w:p>
     <w:p>
       <w:pPr>
@@ -19562,7 +19561,7 @@
 </file>
 
 <file path=customXml/itemProps1.xml><?xml version="1.0" encoding="utf-8"?>
-<ds:datastoreItem xmlns:ds="http://schemas.openxmlformats.org/officeDocument/2006/customXml" ds:itemID="{FAD40CAE-CFE6-4AA7-B162-E5FA2319327E}">
+<ds:datastoreItem xmlns:ds="http://schemas.openxmlformats.org/officeDocument/2006/customXml" ds:itemID="{8DB08C88-A811-495C-9949-7E1026A87D5E}">
   <ds:schemaRefs>
     <ds:schemaRef ds:uri="http://schemas.openxmlformats.org/officeDocument/2006/bibliography"/>
   </ds:schemaRefs>
